--- a/dist/sources/documentation/rules.docx
+++ b/dist/sources/documentation/rules.docx
@@ -632,19 +632,9 @@
       <w:r>
         <w:t>Герой (</w:t>
       </w:r>
-      <w:proofErr w:type="spellStart"/>
-      <w:r>
-        <w:t>Кеноби</w:t>
-      </w:r>
-      <w:proofErr w:type="spellEnd"/>
-      <w:r>
-        <w:t xml:space="preserve">, </w:t>
-      </w:r>
-      <w:proofErr w:type="spellStart"/>
-      <w:r>
-        <w:t>Гривус</w:t>
-      </w:r>
-      <w:proofErr w:type="spellEnd"/>
+      <w:r>
+        <w:t>Кеноби, Гривус</w:t>
+      </w:r>
       <w:r>
         <w:t>)</w:t>
       </w:r>
@@ -821,35 +811,6 @@
           </wp:inline>
         </w:drawing>
       </w:r>
-    </w:p>
-    <w:p>
-      <w:pPr>
-        <w:rPr>
-          <w:sz w:val="28"/>
-          <w:szCs w:val="28"/>
-        </w:rPr>
-      </w:pPr>
-      <w:r>
-        <w:rPr>
-          <w:sz w:val="28"/>
-          <w:szCs w:val="28"/>
-        </w:rPr>
-        <w:t xml:space="preserve">Музыка - </w:t>
-      </w:r>
-      <w:hyperlink r:id="rId9" w:history="1">
-        <w:r>
-          <w:rPr>
-            <w:rStyle w:val="a4"/>
-            <w:rFonts w:ascii="Nunito" w:hAnsi="Nunito"/>
-            <w:color w:val="FFFFFF"/>
-            <w:sz w:val="23"/>
-            <w:szCs w:val="23"/>
-            <w:u w:val="none"/>
-            <w:shd w:val="clear" w:color="auto" w:fill="68C7CE"/>
-          </w:rPr>
-          <w:t>John Williams</w:t>
-        </w:r>
-      </w:hyperlink>
     </w:p>
     <w:sectPr>
       <w:pgSz w:w="11906" w:h="16838"/>
@@ -1384,6 +1345,7 @@
   <w:style w:type="character" w:default="1" w:styleId="a0">
     <w:name w:val="Default Paragraph Font"/>
     <w:uiPriority w:val="1"/>
+    <w:semiHidden/>
     <w:unhideWhenUsed/>
   </w:style>
   <w:style w:type="table" w:default="1" w:styleId="a1">

--- a/dist/sources/documentation/rules.docx
+++ b/dist/sources/documentation/rules.docx
@@ -310,10 +310,19 @@
         <w:t>3</w:t>
       </w:r>
       <w:r>
+        <w:t xml:space="preserve"> </w:t>
+      </w:r>
+      <w:r>
+        <w:t>и 4</w:t>
+      </w:r>
+      <w:r>
         <w:t xml:space="preserve"> штурмовик</w:t>
       </w:r>
       <w:r>
         <w:t>а</w:t>
+      </w:r>
+      <w:r>
+        <w:t xml:space="preserve"> для республики и сепаратистов соответственно (для баланса, т.к. сепаратисты ходят вторыми)</w:t>
       </w:r>
     </w:p>
     <w:p>
@@ -632,9 +641,19 @@
       <w:r>
         <w:t>Герой (</w:t>
       </w:r>
-      <w:r>
-        <w:t>Кеноби, Гривус</w:t>
-      </w:r>
+      <w:proofErr w:type="spellStart"/>
+      <w:r>
+        <w:t>Кеноби</w:t>
+      </w:r>
+      <w:proofErr w:type="spellEnd"/>
+      <w:r>
+        <w:t xml:space="preserve">, </w:t>
+      </w:r>
+      <w:proofErr w:type="spellStart"/>
+      <w:r>
+        <w:t>Гривус</w:t>
+      </w:r>
+      <w:proofErr w:type="spellEnd"/>
       <w:r>
         <w:t>)</w:t>
       </w:r>
